--- a/Диплом/Документы/ИУ5-81б_Белоусов_Е_А_Задание.docx
+++ b/Диплом/Документы/ИУ5-81б_Белоусов_Е_А_Задание.docx
@@ -172,10 +172,7 @@
         <w:jc w:val="right"/>
       </w:pPr>
       <w:r>
-        <w:t>Заведующий кафедрой _</w:t>
-      </w:r>
-      <w:r>
-        <w:t>_</w:t>
+        <w:t>Заведующий кафедрой __</w:t>
       </w:r>
       <w:r>
         <w:rPr>
@@ -184,10 +181,7 @@
         <w:t>ИУ-5</w:t>
       </w:r>
       <w:r>
-        <w:t>_</w:t>
-      </w:r>
-      <w:r>
-        <w:t>_</w:t>
+        <w:t>__</w:t>
       </w:r>
     </w:p>
     <w:p>
@@ -212,13 +206,7 @@
         <w:jc w:val="right"/>
       </w:pPr>
       <w:r>
-        <w:t>_____</w:t>
-      </w:r>
-      <w:r>
-        <w:t>__</w:t>
-      </w:r>
-      <w:r>
-        <w:t xml:space="preserve">______  </w:t>
+        <w:t xml:space="preserve">_____________  </w:t>
       </w:r>
       <w:r>
         <w:rPr>
@@ -270,13 +258,7 @@
         <w:t xml:space="preserve"> </w:t>
       </w:r>
       <w:r>
-        <w:t>__</w:t>
-      </w:r>
-      <w:r>
-        <w:t>__</w:t>
-      </w:r>
-      <w:r>
-        <w:t>_</w:t>
+        <w:t>_____</w:t>
       </w:r>
       <w:r>
         <w:t xml:space="preserve"> </w:t>
@@ -288,22 +270,13 @@
         <w:t xml:space="preserve"> </w:t>
       </w:r>
       <w:r>
-        <w:t>_______</w:t>
-      </w:r>
-      <w:r>
-        <w:t>___</w:t>
-      </w:r>
-      <w:r>
-        <w:t>____</w:t>
+        <w:t>______________</w:t>
       </w:r>
       <w:r>
         <w:t xml:space="preserve"> </w:t>
       </w:r>
       <w:r>
-        <w:t>20</w:t>
-      </w:r>
-      <w:r>
-        <w:t>20</w:t>
+        <w:t>2020</w:t>
       </w:r>
       <w:r>
         <w:t xml:space="preserve"> </w:t>
@@ -863,7 +836,14 @@
           <w:i/>
           <w:u w:val="single"/>
         </w:rPr>
-        <w:t>Конструкторско-технологическая часть</w:t>
+        <w:t>Исследовательская</w:t>
+      </w:r>
+      <w:r>
+        <w:rPr>
+          <w:i/>
+          <w:u w:val="single"/>
+        </w:rPr>
+        <w:t xml:space="preserve"> часть</w:t>
       </w:r>
       <w:r>
         <w:rPr>
@@ -881,34 +861,13 @@
         <w:rPr>
           <w:u w:val="single"/>
         </w:rPr>
-        <w:t xml:space="preserve">   </w:t>
-      </w:r>
-      <w:r>
-        <w:rPr>
-          <w:u w:val="single"/>
-        </w:rPr>
-        <w:t>Разработка математической модели</w:t>
-      </w:r>
-      <w:r>
-        <w:rPr>
-          <w:u w:val="single"/>
-        </w:rPr>
-        <w:t>, разработка программной части, проектирование пользовательского интерфейса</w:t>
-      </w:r>
-      <w:r>
-        <w:rPr>
-          <w:u w:val="single"/>
-        </w:rPr>
-        <w:t>.</w:t>
-      </w:r>
-      <w:r>
-        <w:t>_________________</w:t>
-      </w:r>
-      <w:r>
-        <w:t>______________________________</w:t>
-      </w:r>
-      <w:r>
-        <w:t>_____</w:t>
+        <w:t xml:space="preserve">   Выбор модели искусственного интеллекта.</w:t>
+      </w:r>
+      <w:r>
+        <w:t>_________________________________________</w:t>
+      </w:r>
+      <w:r>
+        <w:t xml:space="preserve"> </w:t>
       </w:r>
     </w:p>
     <w:p>
@@ -926,7 +885,6 @@
         <w:jc w:val="both"/>
       </w:pPr>
       <w:r>
-        <w:lastRenderedPageBreak/>
         <w:t>_______________________________________________________________________________</w:t>
       </w:r>
     </w:p>
@@ -934,6 +892,122 @@
       <w:pPr>
         <w:spacing w:line="276" w:lineRule="auto"/>
         <w:jc w:val="both"/>
+        <w:rPr>
+          <w:b/>
+          <w:i/>
+        </w:rPr>
+      </w:pPr>
+      <w:r>
+        <w:rPr>
+          <w:b/>
+          <w:i/>
+        </w:rPr>
+        <w:lastRenderedPageBreak/>
+        <w:t xml:space="preserve">Часть </w:t>
+      </w:r>
+      <w:r>
+        <w:rPr>
+          <w:b/>
+          <w:i/>
+        </w:rPr>
+        <w:t>3</w:t>
+      </w:r>
+      <w:r>
+        <w:rPr>
+          <w:i/>
+          <w:u w:val="single"/>
+        </w:rPr>
+        <w:t>.</w:t>
+      </w:r>
+      <w:r>
+        <w:rPr>
+          <w:i/>
+          <w:u w:val="single"/>
+        </w:rPr>
+        <w:t xml:space="preserve">   </w:t>
+      </w:r>
+      <w:r>
+        <w:rPr>
+          <w:i/>
+          <w:u w:val="single"/>
+        </w:rPr>
+        <w:t xml:space="preserve"> </w:t>
+      </w:r>
+      <w:r>
+        <w:rPr>
+          <w:i/>
+          <w:u w:val="single"/>
+        </w:rPr>
+        <w:t>Конструкторско-технологическая часть</w:t>
+      </w:r>
+      <w:r>
+        <w:rPr>
+          <w:i/>
+        </w:rPr>
+        <w:t>____</w:t>
+      </w:r>
+    </w:p>
+    <w:p>
+      <w:pPr>
+        <w:spacing w:line="276" w:lineRule="auto"/>
+        <w:jc w:val="both"/>
+      </w:pPr>
+      <w:r>
+        <w:rPr>
+          <w:u w:val="single"/>
+        </w:rPr>
+        <w:t xml:space="preserve">   </w:t>
+      </w:r>
+      <w:r>
+        <w:rPr>
+          <w:u w:val="single"/>
+        </w:rPr>
+        <w:t>Разработка математической модели</w:t>
+      </w:r>
+      <w:r>
+        <w:rPr>
+          <w:u w:val="single"/>
+        </w:rPr>
+        <w:t>, разработка программной части, проектирование пользовательского интерфейса</w:t>
+      </w:r>
+      <w:r>
+        <w:rPr>
+          <w:u w:val="single"/>
+        </w:rPr>
+        <w:t>.</w:t>
+      </w:r>
+      <w:r>
+        <w:t>_________________</w:t>
+      </w:r>
+      <w:r>
+        <w:t>______________________________</w:t>
+      </w:r>
+      <w:r>
+        <w:t>_____</w:t>
+      </w:r>
+    </w:p>
+    <w:p>
+      <w:pPr>
+        <w:spacing w:line="276" w:lineRule="auto"/>
+        <w:jc w:val="both"/>
+      </w:pPr>
+      <w:r>
+        <w:t>_______________________________________________________________________________</w:t>
+      </w:r>
+    </w:p>
+    <w:p>
+      <w:pPr>
+        <w:spacing w:line="276" w:lineRule="auto"/>
+        <w:jc w:val="both"/>
+      </w:pPr>
+      <w:r>
+        <w:t>_______________________________________________________________________________</w:t>
+      </w:r>
+    </w:p>
+    <w:p>
+      <w:pPr>
+        <w:spacing w:line="276" w:lineRule="auto"/>
+        <w:jc w:val="both"/>
       </w:pPr>
       <w:r>
         <w:t>_______________________________________________________________________________</w:t>
@@ -987,10 +1061,10 @@
         <w:jc w:val="both"/>
       </w:pPr>
       <w:r>
-        <w:t>Расчетно-пояснительная записка на __</w:t>
-      </w:r>
-      <w:r>
-        <w:t>__</w:t>
+        <w:t xml:space="preserve">Расчетно-пояснительная записка на </w:t>
+      </w:r>
+      <w:r>
+        <w:t>___</w:t>
       </w:r>
       <w:r>
         <w:t>_ листах формата А</w:t>
@@ -1052,78 +1126,71 @@
       </w:r>
       <w:r>
         <w:rPr>
-          <w:u w:val="single"/>
-        </w:rPr>
-        <w:t>Схема работы</w:t>
-      </w:r>
-      <w:r>
-        <w:rPr>
-          <w:u w:val="single"/>
-        </w:rPr>
-        <w:t xml:space="preserve"> системы</w:t>
-      </w:r>
-      <w:r>
-        <w:rPr>
-          <w:u w:val="single"/>
-        </w:rPr>
-        <w:t xml:space="preserve">, </w:t>
-      </w:r>
-      <w:r>
-        <w:rPr>
-          <w:u w:val="single"/>
-        </w:rPr>
-        <w:t>функциональная модель, граф решения</w:t>
-      </w:r>
-      <w:r>
-        <w:rPr>
-          <w:u w:val="single"/>
-        </w:rPr>
-        <w:t xml:space="preserve">, </w:t>
-      </w:r>
-      <w:r>
-        <w:rPr>
-          <w:u w:val="single"/>
-        </w:rPr>
-        <w:t xml:space="preserve">слайды с демонстрацией </w:t>
-      </w:r>
-      <w:r>
-        <w:rPr>
-          <w:u w:val="single"/>
-        </w:rPr>
-        <w:t xml:space="preserve">работы </w:t>
-      </w:r>
-      <w:r>
-        <w:rPr>
-          <w:u w:val="single"/>
-        </w:rPr>
-        <w:t xml:space="preserve">программы и всех её </w:t>
-      </w:r>
-      <w:r>
-        <w:rPr>
-          <w:u w:val="single"/>
-        </w:rPr>
-        <w:t>функций</w:t>
-      </w:r>
-      <w:r>
-        <w:rPr>
-          <w:u w:val="single"/>
-        </w:rPr>
-        <w:t>.</w:t>
+          <w:color w:val="000000" w:themeColor="text1"/>
+          <w:szCs w:val="28"/>
+          <w:u w:val="single"/>
+        </w:rPr>
+        <w:t xml:space="preserve">Система диагностики сахарного диабета на основе сложных сетей. Цели и задачи, Выбор модели искусственного интеллекта, </w:t>
+      </w:r>
+      <w:proofErr w:type="spellStart"/>
+      <w:r>
+        <w:rPr>
+          <w:color w:val="000000" w:themeColor="text1"/>
+          <w:szCs w:val="28"/>
+          <w:u w:val="single"/>
+        </w:rPr>
+        <w:t>Миварная</w:t>
+      </w:r>
+      <w:proofErr w:type="spellEnd"/>
+      <w:r>
+        <w:rPr>
+          <w:color w:val="000000" w:themeColor="text1"/>
+          <w:szCs w:val="28"/>
+          <w:u w:val="single"/>
+        </w:rPr>
+        <w:t xml:space="preserve"> модель области диагностики сахарного диабета, Архитектура системы диагностики сахарного диабета на основе сложных сетей, Функциональная модель системы диагностики сахарного диабета на основе сложных сетей (</w:t>
+      </w:r>
+      <w:r>
+        <w:rPr>
+          <w:color w:val="000000" w:themeColor="text1"/>
+          <w:szCs w:val="28"/>
+          <w:u w:val="single"/>
+          <w:lang w:val="en-US"/>
+        </w:rPr>
+        <w:t>IDEF</w:t>
+      </w:r>
+      <w:r>
+        <w:rPr>
+          <w:color w:val="000000" w:themeColor="text1"/>
+          <w:szCs w:val="28"/>
+          <w:u w:val="single"/>
+        </w:rPr>
+        <w:t>0), Пользовательский интерфейс</w:t>
+      </w:r>
+      <w:r>
+        <w:rPr>
+          <w:color w:val="000000" w:themeColor="text1"/>
+          <w:szCs w:val="28"/>
+        </w:rPr>
+        <w:t>____</w:t>
       </w:r>
       <w:r>
         <w:t>________________________</w:t>
       </w:r>
       <w:r>
-        <w:t>____________</w:t>
-      </w:r>
-      <w:r>
-        <w:t>_______</w:t>
+        <w:t>_________________</w:t>
       </w:r>
       <w:r>
         <w:t>_</w:t>
       </w:r>
       <w:r>
-        <w:t>__</w:t>
+        <w:t xml:space="preserve"> </w:t>
+      </w:r>
+      <w:r>
+        <w:rPr>
+          <w:u w:val="single"/>
+        </w:rPr>
+        <w:t xml:space="preserve"> </w:t>
       </w:r>
     </w:p>
     <w:p>
@@ -1132,66 +1199,6 @@
         <w:jc w:val="both"/>
       </w:pPr>
       <w:r>
-        <w:t>____________________________</w:t>
-      </w:r>
-      <w:r>
-        <w:t>__</w:t>
-      </w:r>
-      <w:r>
-        <w:t>_____________________________________________</w:t>
-      </w:r>
-      <w:r>
-        <w:t>_</w:t>
-      </w:r>
-      <w:r>
-        <w:t>____</w:t>
-      </w:r>
-    </w:p>
-    <w:p>
-      <w:pPr>
-        <w:spacing w:line="276" w:lineRule="auto"/>
-        <w:jc w:val="both"/>
-      </w:pPr>
-      <w:r>
-        <w:t>______________________________</w:t>
-      </w:r>
-      <w:r>
-        <w:t>__</w:t>
-      </w:r>
-      <w:r>
-        <w:t>_______________________________________________</w:t>
-      </w:r>
-      <w:r>
-        <w:t>_</w:t>
-      </w:r>
-    </w:p>
-    <w:p>
-      <w:pPr>
-        <w:spacing w:line="276" w:lineRule="auto"/>
-        <w:jc w:val="both"/>
-      </w:pPr>
-      <w:r>
-        <w:t>________________________________</w:t>
-      </w:r>
-      <w:r>
-        <w:t>__</w:t>
-      </w:r>
-      <w:r>
-        <w:t>__________________________________________</w:t>
-      </w:r>
-      <w:r>
-        <w:t>_</w:t>
-      </w:r>
-      <w:r>
-        <w:t>___</w:t>
-      </w:r>
-    </w:p>
-    <w:p>
-      <w:pPr>
-        <w:spacing w:line="276" w:lineRule="auto"/>
-        <w:jc w:val="both"/>
-      </w:pPr>
-      <w:r>
         <w:t>__________________________________</w:t>
       </w:r>
       <w:r>
@@ -1408,20 +1415,7 @@
         <w:t xml:space="preserve">  </w:t>
       </w:r>
       <w:r>
-        <w:rPr>
-          <w:sz w:val="22"/>
-          <w:szCs w:val="22"/>
-          <w:u w:val="single"/>
-        </w:rPr>
-        <w:t>С.В. Ч</w:t>
-      </w:r>
-      <w:r>
-        <w:rPr>
-          <w:sz w:val="22"/>
-          <w:szCs w:val="22"/>
-          <w:u w:val="single"/>
-        </w:rPr>
-        <w:t>ерненький</w:t>
+        <w:t>_____________</w:t>
       </w:r>
       <w:r>
         <w:rPr>
@@ -3875,7 +3869,7 @@
   <a:extraClrSchemeLst/>
   <a:extLst>
     <a:ext uri="{05A4C25C-085E-4340-85A3-A5531E510DB2}">
-      <thm15:themeFamily xmlns="" xmlns:thm15="http://schemas.microsoft.com/office/thememl/2012/main" name="Office Theme" id="{62F939B6-93AF-4DB8-9C6B-D6C7DFDC589F}" vid="{4A3C46E8-61CC-4603-A589-7422A47A8E4A}"/>
+      <thm15:themeFamily xmlns:thm15="http://schemas.microsoft.com/office/thememl/2012/main" xmlns="" name="Office Theme" id="{62F939B6-93AF-4DB8-9C6B-D6C7DFDC589F}" vid="{4A3C46E8-61CC-4603-A589-7422A47A8E4A}"/>
     </a:ext>
   </a:extLst>
 </a:theme>
